--- a/Proyecto final (2da entrega) - NMendoza - GGuevara.docx
+++ b/Proyecto final (2da entrega) - NMendoza - GGuevara.docx
@@ -63,12 +63,16 @@
       <w:pPr>
         <w:rPr>
           <w:rFonts w:cstheme="minorHAnsi"/>
-          <w:lang w:val="es-AR"/>
-        </w:rPr>
-      </w:pPr>
-      <w:r>
-        <w:rPr>
-          <w:rFonts w:cstheme="minorHAnsi"/>
+          <w:b/>
+          <w:bCs/>
+          <w:lang w:val="es-AR"/>
+        </w:rPr>
+      </w:pPr>
+      <w:r>
+        <w:rPr>
+          <w:rFonts w:cstheme="minorHAnsi"/>
+          <w:b/>
+          <w:bCs/>
           <w:lang w:val="es-AR"/>
         </w:rPr>
         <w:t>INTRODUCCION</w:t>
@@ -252,12 +256,16 @@
         <w:jc w:val="both"/>
         <w:rPr>
           <w:rFonts w:cstheme="minorHAnsi"/>
-          <w:lang w:val="es-AR"/>
-        </w:rPr>
-      </w:pPr>
-      <w:r>
-        <w:rPr>
-          <w:rFonts w:cstheme="minorHAnsi"/>
+          <w:b/>
+          <w:bCs/>
+          <w:lang w:val="es-AR"/>
+        </w:rPr>
+      </w:pPr>
+      <w:r>
+        <w:rPr>
+          <w:rFonts w:cstheme="minorHAnsi"/>
+          <w:b/>
+          <w:bCs/>
           <w:lang w:val="es-AR"/>
         </w:rPr>
         <w:t>MODELO</w:t>
@@ -327,7 +335,7 @@
         </w:rPr>
         <w:t>.com (</w:t>
       </w:r>
-      <w:hyperlink r:id="rId6" w:history="1">
+      <w:hyperlink r:id="rId7" w:history="1">
         <w:proofErr w:type="gramStart"/>
         <w:r>
           <w:rPr>
@@ -664,7 +672,7 @@
                     <pic:cNvPicPr/>
                   </pic:nvPicPr>
                   <pic:blipFill>
-                    <a:blip r:embed="rId7"/>
+                    <a:blip r:embed="rId8"/>
                     <a:stretch>
                       <a:fillRect/>
                     </a:stretch>
@@ -848,7 +856,7 @@
                     <pic:cNvPicPr/>
                   </pic:nvPicPr>
                   <pic:blipFill>
-                    <a:blip r:embed="rId8"/>
+                    <a:blip r:embed="rId9"/>
                     <a:stretch>
                       <a:fillRect/>
                     </a:stretch>
@@ -953,7 +961,7 @@
                     <pic:cNvPicPr/>
                   </pic:nvPicPr>
                   <pic:blipFill>
-                    <a:blip r:embed="rId9"/>
+                    <a:blip r:embed="rId10"/>
                     <a:stretch>
                       <a:fillRect/>
                     </a:stretch>
@@ -1063,13 +1071,17 @@
         <w:jc w:val="both"/>
         <w:rPr>
           <w:rFonts w:eastAsia="Times New Roman" w:cstheme="minorHAnsi"/>
-          <w:color w:val="000000"/>
-          <w:lang w:val="es-AR"/>
-        </w:rPr>
-      </w:pPr>
-      <w:r>
-        <w:rPr>
-          <w:rFonts w:eastAsia="Times New Roman" w:cstheme="minorHAnsi"/>
+          <w:b/>
+          <w:bCs/>
+          <w:color w:val="000000"/>
+          <w:lang w:val="es-AR"/>
+        </w:rPr>
+      </w:pPr>
+      <w:r>
+        <w:rPr>
+          <w:rFonts w:eastAsia="Times New Roman" w:cstheme="minorHAnsi"/>
+          <w:b/>
+          <w:bCs/>
           <w:color w:val="000000"/>
           <w:lang w:val="es-AR"/>
         </w:rPr>
@@ -1167,8 +1179,8 @@
           <w:lang w:val="es-AR"/>
         </w:rPr>
         <w:sectPr>
-          <w:headerReference w:type="default" r:id="rId10"/>
-          <w:footerReference w:type="default" r:id="rId11"/>
+          <w:headerReference w:type="default" r:id="rId11"/>
+          <w:footerReference w:type="default" r:id="rId12"/>
           <w:pgSz w:w="12240" w:h="15840"/>
           <w:pgMar w:top="1440" w:right="1440" w:bottom="1440" w:left="1440" w:header="720" w:footer="720" w:gutter="0"/>
           <w:cols w:space="720"/>
@@ -1210,7 +1222,7 @@
                     <pic:cNvPicPr/>
                   </pic:nvPicPr>
                   <pic:blipFill>
-                    <a:blip r:embed="rId12"/>
+                    <a:blip r:embed="rId13"/>
                     <a:stretch>
                       <a:fillRect/>
                     </a:stretch>
@@ -1272,7 +1284,7 @@
                     <pic:cNvPicPr/>
                   </pic:nvPicPr>
                   <pic:blipFill>
-                    <a:blip r:embed="rId13"/>
+                    <a:blip r:embed="rId14"/>
                     <a:stretch>
                       <a:fillRect/>
                     </a:stretch>
@@ -1412,13 +1424,17 @@
         <w:jc w:val="both"/>
         <w:rPr>
           <w:rFonts w:eastAsia="Times New Roman" w:cstheme="minorHAnsi"/>
-          <w:color w:val="000000"/>
-          <w:lang w:val="es-AR"/>
-        </w:rPr>
-      </w:pPr>
-      <w:r>
-        <w:rPr>
-          <w:rFonts w:eastAsia="Times New Roman" w:cstheme="minorHAnsi"/>
+          <w:b/>
+          <w:bCs/>
+          <w:color w:val="000000"/>
+          <w:lang w:val="es-AR"/>
+        </w:rPr>
+      </w:pPr>
+      <w:r>
+        <w:rPr>
+          <w:rFonts w:eastAsia="Times New Roman" w:cstheme="minorHAnsi"/>
+          <w:b/>
+          <w:bCs/>
           <w:color w:val="000000"/>
           <w:lang w:val="es-AR"/>
         </w:rPr>
@@ -1557,7 +1573,7 @@
                     <pic:cNvPicPr/>
                   </pic:nvPicPr>
                   <pic:blipFill>
-                    <a:blip r:embed="rId14"/>
+                    <a:blip r:embed="rId15"/>
                     <a:stretch>
                       <a:fillRect/>
                     </a:stretch>
@@ -1680,7 +1696,7 @@
                     <pic:cNvPicPr/>
                   </pic:nvPicPr>
                   <pic:blipFill>
-                    <a:blip r:embed="rId15"/>
+                    <a:blip r:embed="rId16"/>
                     <a:stretch>
                       <a:fillRect/>
                     </a:stretch>
@@ -1732,13 +1748,17 @@
         <w:jc w:val="both"/>
         <w:rPr>
           <w:rFonts w:eastAsia="Times New Roman" w:cstheme="minorHAnsi"/>
-          <w:color w:val="000000"/>
-          <w:lang w:val="es-AR"/>
-        </w:rPr>
-      </w:pPr>
-      <w:r>
-        <w:rPr>
-          <w:rFonts w:eastAsia="Times New Roman" w:cstheme="minorHAnsi"/>
+          <w:b/>
+          <w:bCs/>
+          <w:color w:val="000000"/>
+          <w:lang w:val="es-AR"/>
+        </w:rPr>
+      </w:pPr>
+      <w:r>
+        <w:rPr>
+          <w:rFonts w:eastAsia="Times New Roman" w:cstheme="minorHAnsi"/>
+          <w:b/>
+          <w:bCs/>
           <w:color w:val="000000"/>
           <w:lang w:val="es-AR"/>
         </w:rPr>
@@ -1914,7 +1934,7 @@
                     <pic:cNvPicPr/>
                   </pic:nvPicPr>
                   <pic:blipFill>
-                    <a:blip r:embed="rId16"/>
+                    <a:blip r:embed="rId17"/>
                     <a:stretch>
                       <a:fillRect/>
                     </a:stretch>
@@ -2057,7 +2077,7 @@
                     <pic:cNvPicPr/>
                   </pic:nvPicPr>
                   <pic:blipFill>
-                    <a:blip r:embed="rId17"/>
+                    <a:blip r:embed="rId18"/>
                     <a:stretch>
                       <a:fillRect/>
                     </a:stretch>
@@ -2145,7 +2165,7 @@
                     <pic:cNvPicPr/>
                   </pic:nvPicPr>
                   <pic:blipFill>
-                    <a:blip r:embed="rId18"/>
+                    <a:blip r:embed="rId19"/>
                     <a:stretch>
                       <a:fillRect/>
                     </a:stretch>
@@ -2185,13 +2205,17 @@
         <w:jc w:val="both"/>
         <w:rPr>
           <w:rFonts w:eastAsia="Times New Roman" w:cstheme="minorHAnsi"/>
-          <w:color w:val="000000"/>
-          <w:lang w:val="es-AR"/>
-        </w:rPr>
-      </w:pPr>
-      <w:r>
-        <w:rPr>
-          <w:rFonts w:eastAsia="Times New Roman" w:cstheme="minorHAnsi"/>
+          <w:b/>
+          <w:bCs/>
+          <w:color w:val="000000"/>
+          <w:lang w:val="es-AR"/>
+        </w:rPr>
+      </w:pPr>
+      <w:r>
+        <w:rPr>
+          <w:rFonts w:eastAsia="Times New Roman" w:cstheme="minorHAnsi"/>
+          <w:b/>
+          <w:bCs/>
           <w:color w:val="000000"/>
           <w:lang w:val="es-AR"/>
         </w:rPr>
@@ -2328,7 +2352,7 @@
                     <pic:cNvPicPr/>
                   </pic:nvPicPr>
                   <pic:blipFill>
-                    <a:blip r:embed="rId19"/>
+                    <a:blip r:embed="rId20"/>
                     <a:stretch>
                       <a:fillRect/>
                     </a:stretch>
@@ -2428,21 +2452,86 @@
         </w:rPr>
         <w:t xml:space="preserve">. </w:t>
       </w:r>
-      <w:r>
-        <w:rPr>
-          <w:rFonts w:eastAsia="Times New Roman" w:cstheme="minorHAnsi"/>
-          <w:color w:val="000000"/>
-          <w:lang w:val="es-AR"/>
-        </w:rPr>
-        <w:t xml:space="preserve">Probaremos con </w:t>
-      </w:r>
-      <w:r>
-        <w:rPr>
-          <w:rFonts w:eastAsia="Times New Roman" w:cstheme="minorHAnsi"/>
-          <w:color w:val="000000"/>
-          <w:lang w:val="es-AR"/>
-        </w:rPr>
-        <w:t xml:space="preserve">Linear </w:t>
+    </w:p>
+    <w:p>
+      <w:pPr>
+        <w:shd w:val="clear" w:color="auto" w:fill="FFFFFE"/>
+        <w:spacing w:after="0" w:line="285" w:lineRule="atLeast"/>
+        <w:jc w:val="both"/>
+        <w:rPr>
+          <w:rFonts w:eastAsia="Times New Roman" w:cstheme="minorHAnsi"/>
+          <w:color w:val="000000"/>
+          <w:lang w:val="es-AR"/>
+        </w:rPr>
+      </w:pPr>
+    </w:p>
+    <w:p>
+      <w:pPr>
+        <w:shd w:val="clear" w:color="auto" w:fill="FFFFFE"/>
+        <w:spacing w:after="0" w:line="285" w:lineRule="atLeast"/>
+        <w:jc w:val="both"/>
+        <w:rPr>
+          <w:rFonts w:eastAsia="Times New Roman" w:cstheme="minorHAnsi"/>
+          <w:color w:val="000000"/>
+          <w:lang w:val="es-AR"/>
+        </w:rPr>
+      </w:pPr>
+    </w:p>
+    <w:p>
+      <w:pPr>
+        <w:shd w:val="clear" w:color="auto" w:fill="FFFFFE"/>
+        <w:spacing w:after="0" w:line="285" w:lineRule="atLeast"/>
+        <w:jc w:val="both"/>
+        <w:rPr>
+          <w:rFonts w:eastAsia="Times New Roman" w:cstheme="minorHAnsi"/>
+          <w:b/>
+          <w:bCs/>
+          <w:color w:val="000000"/>
+          <w:lang w:val="es-AR"/>
+        </w:rPr>
+      </w:pPr>
+      <w:r>
+        <w:rPr>
+          <w:rFonts w:eastAsia="Times New Roman" w:cstheme="minorHAnsi"/>
+          <w:b/>
+          <w:bCs/>
+          <w:color w:val="000000"/>
+          <w:lang w:val="es-AR"/>
+        </w:rPr>
+        <w:t>FEATURE ENGINEERING</w:t>
+      </w:r>
+    </w:p>
+    <w:p>
+      <w:pPr>
+        <w:shd w:val="clear" w:color="auto" w:fill="FFFFFE"/>
+        <w:spacing w:after="0" w:line="285" w:lineRule="atLeast"/>
+        <w:jc w:val="both"/>
+        <w:rPr>
+          <w:rFonts w:eastAsia="Times New Roman" w:cstheme="minorHAnsi"/>
+          <w:color w:val="000000"/>
+          <w:lang w:val="es-AR"/>
+        </w:rPr>
+      </w:pPr>
+    </w:p>
+    <w:p>
+      <w:pPr>
+        <w:shd w:val="clear" w:color="auto" w:fill="FFFFFE"/>
+        <w:spacing w:after="0" w:line="285" w:lineRule="atLeast"/>
+        <w:jc w:val="both"/>
+        <w:rPr>
+          <w:rFonts w:eastAsia="Times New Roman" w:cstheme="minorHAnsi"/>
+          <w:color w:val="000000"/>
+          <w:lang w:val="es-AR"/>
+        </w:rPr>
+      </w:pPr>
+      <w:proofErr w:type="gramStart"/>
+      <w:r>
+        <w:rPr>
+          <w:rFonts w:eastAsia="Times New Roman" w:cstheme="minorHAnsi"/>
+          <w:color w:val="000000"/>
+          <w:lang w:val="es-AR"/>
+        </w:rPr>
+        <w:t>Con .</w:t>
       </w:r>
       <w:proofErr w:type="spellStart"/>
       <w:r>
@@ -2451,6 +2540,681 @@
           <w:color w:val="000000"/>
           <w:lang w:val="es-AR"/>
         </w:rPr>
+        <w:t>get</w:t>
+      </w:r>
+      <w:proofErr w:type="gramEnd"/>
+      <w:r>
+        <w:rPr>
+          <w:rFonts w:eastAsia="Times New Roman" w:cstheme="minorHAnsi"/>
+          <w:color w:val="000000"/>
+          <w:lang w:val="es-AR"/>
+        </w:rPr>
+        <w:t>_dummies</w:t>
+      </w:r>
+      <w:proofErr w:type="spellEnd"/>
+      <w:r>
+        <w:rPr>
+          <w:rFonts w:eastAsia="Times New Roman" w:cstheme="minorHAnsi"/>
+          <w:color w:val="000000"/>
+          <w:lang w:val="es-AR"/>
+        </w:rPr>
+        <w:t xml:space="preserve"> generamos nuevas </w:t>
+      </w:r>
+      <w:proofErr w:type="spellStart"/>
+      <w:r>
+        <w:rPr>
+          <w:rFonts w:eastAsia="Times New Roman" w:cstheme="minorHAnsi"/>
+          <w:color w:val="000000"/>
+          <w:lang w:val="es-AR"/>
+        </w:rPr>
+        <w:t>features</w:t>
+      </w:r>
+      <w:proofErr w:type="spellEnd"/>
+      <w:r>
+        <w:rPr>
+          <w:rFonts w:eastAsia="Times New Roman" w:cstheme="minorHAnsi"/>
+          <w:color w:val="000000"/>
+          <w:lang w:val="es-AR"/>
+        </w:rPr>
+        <w:t xml:space="preserve">, y así logramos hacernos de variables discretas que nos permitirán profundizar el análisis al relacionar las nuevas </w:t>
+      </w:r>
+      <w:proofErr w:type="spellStart"/>
+      <w:r>
+        <w:rPr>
+          <w:rFonts w:eastAsia="Times New Roman" w:cstheme="minorHAnsi"/>
+          <w:color w:val="000000"/>
+          <w:lang w:val="es-AR"/>
+        </w:rPr>
+        <w:t>features</w:t>
+      </w:r>
+      <w:proofErr w:type="spellEnd"/>
+      <w:r>
+        <w:rPr>
+          <w:rFonts w:eastAsia="Times New Roman" w:cstheme="minorHAnsi"/>
+          <w:color w:val="000000"/>
+          <w:lang w:val="es-AR"/>
+        </w:rPr>
+        <w:t>.</w:t>
+      </w:r>
+    </w:p>
+    <w:p>
+      <w:pPr>
+        <w:shd w:val="clear" w:color="auto" w:fill="FFFFFE"/>
+        <w:spacing w:after="0" w:line="285" w:lineRule="atLeast"/>
+        <w:jc w:val="both"/>
+        <w:rPr>
+          <w:rFonts w:eastAsia="Times New Roman" w:cstheme="minorHAnsi"/>
+          <w:color w:val="000000"/>
+          <w:lang w:val="es-AR"/>
+        </w:rPr>
+      </w:pPr>
+    </w:p>
+    <w:p>
+      <w:pPr>
+        <w:shd w:val="clear" w:color="auto" w:fill="FFFFFE"/>
+        <w:spacing w:after="0" w:line="285" w:lineRule="atLeast"/>
+        <w:jc w:val="both"/>
+        <w:rPr>
+          <w:rFonts w:eastAsia="Times New Roman" w:cstheme="minorHAnsi"/>
+          <w:color w:val="000000"/>
+          <w:lang w:val="es-AR"/>
+        </w:rPr>
+      </w:pPr>
+      <w:r>
+        <w:rPr>
+          <w:rFonts w:eastAsia="Times New Roman" w:cstheme="minorHAnsi"/>
+          <w:color w:val="000000"/>
+          <w:lang w:val="es-AR"/>
+        </w:rPr>
+        <w:t xml:space="preserve">El </w:t>
+      </w:r>
+      <w:proofErr w:type="gramStart"/>
+      <w:r>
+        <w:rPr>
+          <w:rFonts w:eastAsia="Times New Roman" w:cstheme="minorHAnsi"/>
+          <w:color w:val="000000"/>
+          <w:lang w:val="es-AR"/>
+        </w:rPr>
+        <w:t>método .</w:t>
+      </w:r>
+      <w:proofErr w:type="spellStart"/>
+      <w:r>
+        <w:rPr>
+          <w:rFonts w:eastAsia="Times New Roman" w:cstheme="minorHAnsi"/>
+          <w:color w:val="000000"/>
+          <w:lang w:val="es-AR"/>
+        </w:rPr>
+        <w:t>get</w:t>
+      </w:r>
+      <w:proofErr w:type="gramEnd"/>
+      <w:r>
+        <w:rPr>
+          <w:rFonts w:eastAsia="Times New Roman" w:cstheme="minorHAnsi"/>
+          <w:color w:val="000000"/>
+          <w:lang w:val="es-AR"/>
+        </w:rPr>
+        <w:t>_dummies</w:t>
+      </w:r>
+      <w:proofErr w:type="spellEnd"/>
+      <w:r>
+        <w:rPr>
+          <w:rFonts w:eastAsia="Times New Roman" w:cstheme="minorHAnsi"/>
+          <w:color w:val="000000"/>
+          <w:lang w:val="es-AR"/>
+        </w:rPr>
+        <w:t xml:space="preserve"> crea columnas en nuestra base con valores numéricos, en referencia a ciertas variables categóricas como ‘</w:t>
+      </w:r>
+      <w:proofErr w:type="spellStart"/>
+      <w:r>
+        <w:rPr>
+          <w:rFonts w:eastAsia="Times New Roman" w:cstheme="minorHAnsi"/>
+          <w:color w:val="000000"/>
+          <w:lang w:val="es-AR"/>
+        </w:rPr>
+        <w:t>gender</w:t>
+      </w:r>
+      <w:proofErr w:type="spellEnd"/>
+      <w:r>
+        <w:rPr>
+          <w:rFonts w:eastAsia="Times New Roman" w:cstheme="minorHAnsi"/>
+          <w:color w:val="000000"/>
+          <w:lang w:val="es-AR"/>
+        </w:rPr>
+        <w:t>’ y ‘</w:t>
+      </w:r>
+      <w:proofErr w:type="spellStart"/>
+      <w:r>
+        <w:rPr>
+          <w:rFonts w:eastAsia="Times New Roman" w:cstheme="minorHAnsi"/>
+          <w:color w:val="000000"/>
+          <w:lang w:val="es-AR"/>
+        </w:rPr>
+        <w:t>category</w:t>
+      </w:r>
+      <w:proofErr w:type="spellEnd"/>
+      <w:r>
+        <w:rPr>
+          <w:rFonts w:eastAsia="Times New Roman" w:cstheme="minorHAnsi"/>
+          <w:color w:val="000000"/>
+          <w:lang w:val="es-AR"/>
+        </w:rPr>
+        <w:t>’.</w:t>
+      </w:r>
+    </w:p>
+    <w:p>
+      <w:pPr>
+        <w:shd w:val="clear" w:color="auto" w:fill="FFFFFE"/>
+        <w:spacing w:after="0" w:line="285" w:lineRule="atLeast"/>
+        <w:jc w:val="both"/>
+        <w:rPr>
+          <w:rFonts w:eastAsia="Times New Roman" w:cstheme="minorHAnsi"/>
+          <w:color w:val="000000"/>
+          <w:lang w:val="es-AR"/>
+        </w:rPr>
+      </w:pPr>
+    </w:p>
+    <w:p>
+      <w:pPr>
+        <w:shd w:val="clear" w:color="auto" w:fill="FFFFFE"/>
+        <w:spacing w:after="0" w:line="285" w:lineRule="atLeast"/>
+        <w:jc w:val="both"/>
+        <w:rPr>
+          <w:rFonts w:eastAsia="Times New Roman" w:cstheme="minorHAnsi"/>
+          <w:color w:val="000000"/>
+          <w:lang w:val="es-AR"/>
+        </w:rPr>
+      </w:pPr>
+      <w:r>
+        <w:rPr>
+          <w:rFonts w:eastAsia="Times New Roman" w:cstheme="minorHAnsi"/>
+          <w:color w:val="000000"/>
+          <w:lang w:val="es-AR"/>
+        </w:rPr>
+        <w:t>Tomamos esas dos variables porque creímos las más relevantes para nuestro objetivo.</w:t>
+      </w:r>
+      <w:r>
+        <w:rPr>
+          <w:rFonts w:eastAsia="Times New Roman" w:cstheme="minorHAnsi"/>
+          <w:color w:val="000000"/>
+          <w:lang w:val="es-AR"/>
+        </w:rPr>
+        <w:t xml:space="preserve"> Por ejemplo, conociendo la categoría del comercio podemos detectar si es existe cierta frecuencia de transacciones fraudulentas en algún tipo de actividad.</w:t>
+      </w:r>
+    </w:p>
+    <w:p>
+      <w:pPr>
+        <w:shd w:val="clear" w:color="auto" w:fill="FFFFFE"/>
+        <w:spacing w:after="0" w:line="285" w:lineRule="atLeast"/>
+        <w:jc w:val="both"/>
+        <w:rPr>
+          <w:rFonts w:eastAsia="Times New Roman" w:cstheme="minorHAnsi"/>
+          <w:color w:val="000000"/>
+          <w:lang w:val="es-AR"/>
+        </w:rPr>
+      </w:pPr>
+    </w:p>
+    <w:p>
+      <w:pPr>
+        <w:shd w:val="clear" w:color="auto" w:fill="FFFFFE"/>
+        <w:spacing w:after="0" w:line="285" w:lineRule="atLeast"/>
+        <w:jc w:val="both"/>
+        <w:rPr>
+          <w:rFonts w:eastAsia="Times New Roman" w:cstheme="minorHAnsi"/>
+          <w:color w:val="000000"/>
+          <w:lang w:val="es-AR"/>
+        </w:rPr>
+      </w:pPr>
+      <w:r>
+        <w:rPr>
+          <w:rFonts w:eastAsia="Times New Roman" w:cstheme="minorHAnsi"/>
+          <w:color w:val="000000"/>
+          <w:lang w:val="es-AR"/>
+        </w:rPr>
+        <w:t>Además, se quiso normalizar la columna ‘</w:t>
+      </w:r>
+      <w:proofErr w:type="spellStart"/>
+      <w:r>
+        <w:rPr>
+          <w:rFonts w:eastAsia="Times New Roman" w:cstheme="minorHAnsi"/>
+          <w:color w:val="000000"/>
+          <w:lang w:val="es-AR"/>
+        </w:rPr>
+        <w:t>amt</w:t>
+      </w:r>
+      <w:proofErr w:type="spellEnd"/>
+      <w:r>
+        <w:rPr>
+          <w:rFonts w:eastAsia="Times New Roman" w:cstheme="minorHAnsi"/>
+          <w:color w:val="000000"/>
+          <w:lang w:val="es-AR"/>
+        </w:rPr>
+        <w:t>’ (</w:t>
+      </w:r>
+      <w:proofErr w:type="spellStart"/>
+      <w:r>
+        <w:rPr>
+          <w:rFonts w:eastAsia="Times New Roman" w:cstheme="minorHAnsi"/>
+          <w:color w:val="000000"/>
+          <w:lang w:val="es-AR"/>
+        </w:rPr>
+        <w:t>amount</w:t>
+      </w:r>
+      <w:proofErr w:type="spellEnd"/>
+      <w:r>
+        <w:rPr>
+          <w:rFonts w:eastAsia="Times New Roman" w:cstheme="minorHAnsi"/>
+          <w:color w:val="000000"/>
+          <w:lang w:val="es-AR"/>
+        </w:rPr>
+        <w:t>), pero resultó en un error en el modelo lineal. Da mejor resultado dejando el dato tal como se obtuvo.</w:t>
+      </w:r>
+    </w:p>
+    <w:p>
+      <w:pPr>
+        <w:shd w:val="clear" w:color="auto" w:fill="FFFFFE"/>
+        <w:spacing w:after="0" w:line="285" w:lineRule="atLeast"/>
+        <w:jc w:val="both"/>
+        <w:rPr>
+          <w:rFonts w:eastAsia="Times New Roman" w:cstheme="minorHAnsi"/>
+          <w:color w:val="000000"/>
+          <w:lang w:val="es-AR"/>
+        </w:rPr>
+      </w:pPr>
+    </w:p>
+    <w:p>
+      <w:pPr>
+        <w:shd w:val="clear" w:color="auto" w:fill="FFFFFE"/>
+        <w:spacing w:after="0" w:line="285" w:lineRule="atLeast"/>
+        <w:jc w:val="both"/>
+        <w:rPr>
+          <w:rFonts w:eastAsia="Times New Roman" w:cstheme="minorHAnsi"/>
+          <w:color w:val="000000"/>
+          <w:lang w:val="es-AR"/>
+        </w:rPr>
+      </w:pPr>
+    </w:p>
+    <w:p>
+      <w:pPr>
+        <w:shd w:val="clear" w:color="auto" w:fill="FFFFFE"/>
+        <w:spacing w:after="0" w:line="285" w:lineRule="atLeast"/>
+        <w:jc w:val="both"/>
+        <w:rPr>
+          <w:rFonts w:eastAsia="Times New Roman" w:cstheme="minorHAnsi"/>
+          <w:b/>
+          <w:bCs/>
+          <w:color w:val="000000"/>
+          <w:lang w:val="es-AR"/>
+        </w:rPr>
+      </w:pPr>
+      <w:r>
+        <w:rPr>
+          <w:rFonts w:eastAsia="Times New Roman" w:cstheme="minorHAnsi"/>
+          <w:b/>
+          <w:bCs/>
+          <w:color w:val="000000"/>
+          <w:lang w:val="es-AR"/>
+        </w:rPr>
+        <w:t>DATA FLOW</w:t>
+      </w:r>
+    </w:p>
+    <w:p>
+      <w:pPr>
+        <w:shd w:val="clear" w:color="auto" w:fill="FFFFFE"/>
+        <w:spacing w:after="0" w:line="285" w:lineRule="atLeast"/>
+        <w:jc w:val="both"/>
+        <w:rPr>
+          <w:rFonts w:eastAsia="Times New Roman" w:cstheme="minorHAnsi"/>
+          <w:color w:val="000000"/>
+          <w:lang w:val="es-AR"/>
+        </w:rPr>
+      </w:pPr>
+    </w:p>
+    <w:p>
+      <w:pPr>
+        <w:shd w:val="clear" w:color="auto" w:fill="FFFFFE"/>
+        <w:spacing w:after="0" w:line="285" w:lineRule="atLeast"/>
+        <w:jc w:val="both"/>
+        <w:rPr>
+          <w:rFonts w:eastAsia="Times New Roman" w:cstheme="minorHAnsi"/>
+          <w:color w:val="000000"/>
+          <w:lang w:val="es-AR"/>
+        </w:rPr>
+      </w:pPr>
+      <w:r>
+        <w:rPr>
+          <w:rFonts w:eastAsia="Times New Roman" w:cstheme="minorHAnsi"/>
+          <w:color w:val="000000"/>
+          <w:lang w:val="es-AR"/>
+        </w:rPr>
+        <w:t>Se podría decir que el flujo del proceso de ciencia de datos se compone por:</w:t>
+      </w:r>
+    </w:p>
+    <w:p>
+      <w:pPr>
+        <w:shd w:val="clear" w:color="auto" w:fill="FFFFFE"/>
+        <w:spacing w:after="0" w:line="285" w:lineRule="atLeast"/>
+        <w:jc w:val="both"/>
+        <w:rPr>
+          <w:rFonts w:eastAsia="Times New Roman" w:cstheme="minorHAnsi"/>
+          <w:color w:val="000000"/>
+          <w:lang w:val="es-AR"/>
+        </w:rPr>
+      </w:pPr>
+    </w:p>
+    <w:p>
+      <w:pPr>
+        <w:pStyle w:val="Prrafodelista"/>
+        <w:numPr>
+          <w:ilvl w:val="0"/>
+          <w:numId w:val="1"/>
+        </w:numPr>
+        <w:shd w:val="clear" w:color="auto" w:fill="FFFFFE"/>
+        <w:spacing w:after="0" w:line="285" w:lineRule="atLeast"/>
+        <w:jc w:val="both"/>
+        <w:rPr>
+          <w:rFonts w:eastAsia="Times New Roman" w:cstheme="minorHAnsi"/>
+          <w:color w:val="000000"/>
+          <w:lang w:val="es-AR"/>
+        </w:rPr>
+      </w:pPr>
+      <w:r>
+        <w:rPr>
+          <w:rFonts w:eastAsia="Times New Roman" w:cstheme="minorHAnsi"/>
+          <w:color w:val="000000"/>
+          <w:lang w:val="es-AR"/>
+        </w:rPr>
+        <w:t>Ingesta de datos</w:t>
+      </w:r>
+    </w:p>
+    <w:p>
+      <w:pPr>
+        <w:pStyle w:val="Prrafodelista"/>
+        <w:numPr>
+          <w:ilvl w:val="0"/>
+          <w:numId w:val="1"/>
+        </w:numPr>
+        <w:shd w:val="clear" w:color="auto" w:fill="FFFFFE"/>
+        <w:spacing w:after="0" w:line="285" w:lineRule="atLeast"/>
+        <w:jc w:val="both"/>
+        <w:rPr>
+          <w:rFonts w:eastAsia="Times New Roman" w:cstheme="minorHAnsi"/>
+          <w:color w:val="000000"/>
+          <w:lang w:val="es-AR"/>
+        </w:rPr>
+      </w:pPr>
+      <w:r>
+        <w:rPr>
+          <w:rFonts w:eastAsia="Times New Roman" w:cstheme="minorHAnsi"/>
+          <w:color w:val="000000"/>
+          <w:lang w:val="es-AR"/>
+        </w:rPr>
+        <w:t xml:space="preserve">Data </w:t>
+      </w:r>
+      <w:proofErr w:type="spellStart"/>
+      <w:r>
+        <w:rPr>
+          <w:rFonts w:eastAsia="Times New Roman" w:cstheme="minorHAnsi"/>
+          <w:color w:val="000000"/>
+          <w:lang w:val="es-AR"/>
+        </w:rPr>
+        <w:t>cleaning</w:t>
+      </w:r>
+      <w:proofErr w:type="spellEnd"/>
+    </w:p>
+    <w:p>
+      <w:pPr>
+        <w:pStyle w:val="Prrafodelista"/>
+        <w:numPr>
+          <w:ilvl w:val="0"/>
+          <w:numId w:val="1"/>
+        </w:numPr>
+        <w:shd w:val="clear" w:color="auto" w:fill="FFFFFE"/>
+        <w:spacing w:after="0" w:line="285" w:lineRule="atLeast"/>
+        <w:jc w:val="both"/>
+        <w:rPr>
+          <w:rFonts w:eastAsia="Times New Roman" w:cstheme="minorHAnsi"/>
+          <w:color w:val="000000"/>
+          <w:lang w:val="es-AR"/>
+        </w:rPr>
+      </w:pPr>
+      <w:r>
+        <w:rPr>
+          <w:rFonts w:eastAsia="Times New Roman" w:cstheme="minorHAnsi"/>
+          <w:color w:val="000000"/>
+          <w:lang w:val="es-AR"/>
+        </w:rPr>
+        <w:t xml:space="preserve">Data </w:t>
+      </w:r>
+      <w:proofErr w:type="spellStart"/>
+      <w:r>
+        <w:rPr>
+          <w:rFonts w:eastAsia="Times New Roman" w:cstheme="minorHAnsi"/>
+          <w:color w:val="000000"/>
+          <w:lang w:val="es-AR"/>
+        </w:rPr>
+        <w:t>featuring</w:t>
+      </w:r>
+      <w:proofErr w:type="spellEnd"/>
+    </w:p>
+    <w:p>
+      <w:pPr>
+        <w:pStyle w:val="Prrafodelista"/>
+        <w:numPr>
+          <w:ilvl w:val="0"/>
+          <w:numId w:val="1"/>
+        </w:numPr>
+        <w:shd w:val="clear" w:color="auto" w:fill="FFFFFE"/>
+        <w:spacing w:after="0" w:line="285" w:lineRule="atLeast"/>
+        <w:jc w:val="both"/>
+        <w:rPr>
+          <w:rFonts w:eastAsia="Times New Roman" w:cstheme="minorHAnsi"/>
+          <w:color w:val="000000"/>
+          <w:lang w:val="es-AR"/>
+        </w:rPr>
+      </w:pPr>
+      <w:r>
+        <w:rPr>
+          <w:rFonts w:eastAsia="Times New Roman" w:cstheme="minorHAnsi"/>
+          <w:color w:val="000000"/>
+          <w:lang w:val="es-AR"/>
+        </w:rPr>
+        <w:t>Selección de modelo</w:t>
+      </w:r>
+    </w:p>
+    <w:p>
+      <w:pPr>
+        <w:pStyle w:val="Prrafodelista"/>
+        <w:numPr>
+          <w:ilvl w:val="0"/>
+          <w:numId w:val="1"/>
+        </w:numPr>
+        <w:shd w:val="clear" w:color="auto" w:fill="FFFFFE"/>
+        <w:spacing w:after="0" w:line="285" w:lineRule="atLeast"/>
+        <w:jc w:val="both"/>
+        <w:rPr>
+          <w:rFonts w:eastAsia="Times New Roman" w:cstheme="minorHAnsi"/>
+          <w:color w:val="000000"/>
+          <w:lang w:val="es-AR"/>
+        </w:rPr>
+      </w:pPr>
+      <w:r>
+        <w:rPr>
+          <w:rFonts w:eastAsia="Times New Roman" w:cstheme="minorHAnsi"/>
+          <w:color w:val="000000"/>
+          <w:lang w:val="es-AR"/>
+        </w:rPr>
+        <w:t>Evaluación del modelo</w:t>
+      </w:r>
+    </w:p>
+    <w:p>
+      <w:pPr>
+        <w:pStyle w:val="Prrafodelista"/>
+        <w:numPr>
+          <w:ilvl w:val="0"/>
+          <w:numId w:val="1"/>
+        </w:numPr>
+        <w:shd w:val="clear" w:color="auto" w:fill="FFFFFE"/>
+        <w:spacing w:after="0" w:line="285" w:lineRule="atLeast"/>
+        <w:jc w:val="both"/>
+        <w:rPr>
+          <w:rFonts w:eastAsia="Times New Roman" w:cstheme="minorHAnsi"/>
+          <w:color w:val="000000"/>
+          <w:lang w:val="es-AR"/>
+        </w:rPr>
+      </w:pPr>
+      <w:r>
+        <w:rPr>
+          <w:rFonts w:eastAsia="Times New Roman" w:cstheme="minorHAnsi"/>
+          <w:color w:val="000000"/>
+          <w:lang w:val="es-AR"/>
+        </w:rPr>
+        <w:t>Resultados</w:t>
+      </w:r>
+    </w:p>
+    <w:p>
+      <w:pPr>
+        <w:shd w:val="clear" w:color="auto" w:fill="FFFFFE"/>
+        <w:spacing w:after="0" w:line="285" w:lineRule="atLeast"/>
+        <w:jc w:val="both"/>
+        <w:rPr>
+          <w:rFonts w:eastAsia="Times New Roman" w:cstheme="minorHAnsi"/>
+          <w:color w:val="000000"/>
+          <w:lang w:val="es-AR"/>
+        </w:rPr>
+      </w:pPr>
+    </w:p>
+    <w:p>
+      <w:pPr>
+        <w:shd w:val="clear" w:color="auto" w:fill="FFFFFE"/>
+        <w:spacing w:after="0" w:line="285" w:lineRule="atLeast"/>
+        <w:jc w:val="both"/>
+        <w:rPr>
+          <w:rFonts w:eastAsia="Times New Roman" w:cstheme="minorHAnsi"/>
+          <w:color w:val="000000"/>
+          <w:lang w:val="es-AR"/>
+        </w:rPr>
+      </w:pPr>
+      <w:r>
+        <w:rPr>
+          <w:rFonts w:eastAsia="Times New Roman" w:cstheme="minorHAnsi"/>
+          <w:color w:val="000000"/>
+          <w:lang w:val="es-AR"/>
+        </w:rPr>
+        <w:t xml:space="preserve">Habiendo trabajado en los primeros tres puntos, es que podemos seleccionar el modelo que sea acorde a nuestro objetivo y </w:t>
+      </w:r>
+      <w:r>
+        <w:rPr>
+          <w:rFonts w:eastAsia="Times New Roman" w:cstheme="minorHAnsi"/>
+          <w:color w:val="000000"/>
+          <w:lang w:val="es-AR"/>
+        </w:rPr>
+        <w:t>se pueda utilizar según nuestra data.</w:t>
+      </w:r>
+    </w:p>
+    <w:p>
+      <w:pPr>
+        <w:shd w:val="clear" w:color="auto" w:fill="FFFFFE"/>
+        <w:spacing w:after="0" w:line="285" w:lineRule="atLeast"/>
+        <w:jc w:val="both"/>
+        <w:rPr>
+          <w:rFonts w:eastAsia="Times New Roman" w:cstheme="minorHAnsi"/>
+          <w:color w:val="000000"/>
+          <w:lang w:val="es-AR"/>
+        </w:rPr>
+      </w:pPr>
+    </w:p>
+    <w:p>
+      <w:pPr>
+        <w:shd w:val="clear" w:color="auto" w:fill="FFFFFE"/>
+        <w:spacing w:after="0" w:line="285" w:lineRule="atLeast"/>
+        <w:jc w:val="both"/>
+        <w:rPr>
+          <w:rFonts w:eastAsia="Times New Roman" w:cstheme="minorHAnsi"/>
+          <w:color w:val="000000"/>
+          <w:lang w:val="es-AR"/>
+        </w:rPr>
+      </w:pPr>
+    </w:p>
+    <w:p>
+      <w:pPr>
+        <w:shd w:val="clear" w:color="auto" w:fill="FFFFFE"/>
+        <w:spacing w:after="0" w:line="285" w:lineRule="atLeast"/>
+        <w:jc w:val="both"/>
+        <w:rPr>
+          <w:rFonts w:eastAsia="Times New Roman" w:cstheme="minorHAnsi"/>
+          <w:b/>
+          <w:bCs/>
+          <w:color w:val="000000"/>
+          <w:lang w:val="es-AR"/>
+        </w:rPr>
+      </w:pPr>
+      <w:r>
+        <w:rPr>
+          <w:rFonts w:eastAsia="Times New Roman" w:cstheme="minorHAnsi"/>
+          <w:b/>
+          <w:bCs/>
+          <w:color w:val="000000"/>
+          <w:lang w:val="es-AR"/>
+        </w:rPr>
+        <w:t>OBJETIVO Y SELECCIÓN DE MODELOS</w:t>
+      </w:r>
+    </w:p>
+    <w:p>
+      <w:pPr>
+        <w:shd w:val="clear" w:color="auto" w:fill="FFFFFE"/>
+        <w:spacing w:after="0" w:line="285" w:lineRule="atLeast"/>
+        <w:jc w:val="both"/>
+        <w:rPr>
+          <w:rFonts w:eastAsia="Times New Roman" w:cstheme="minorHAnsi"/>
+          <w:color w:val="000000"/>
+          <w:lang w:val="es-AR"/>
+        </w:rPr>
+      </w:pPr>
+    </w:p>
+    <w:p>
+      <w:pPr>
+        <w:shd w:val="clear" w:color="auto" w:fill="FFFFFE"/>
+        <w:spacing w:after="0" w:line="285" w:lineRule="atLeast"/>
+        <w:jc w:val="both"/>
+        <w:rPr>
+          <w:rFonts w:eastAsia="Times New Roman" w:cstheme="minorHAnsi"/>
+          <w:color w:val="000000"/>
+          <w:lang w:val="es-AR"/>
+        </w:rPr>
+      </w:pPr>
+      <w:r>
+        <w:rPr>
+          <w:rFonts w:eastAsia="Times New Roman" w:cstheme="minorHAnsi"/>
+          <w:color w:val="000000"/>
+          <w:lang w:val="es-AR"/>
+        </w:rPr>
+        <w:t xml:space="preserve">Nuestro objetivo es detectar transacciones fraudulentas, es por ello </w:t>
+      </w:r>
+      <w:proofErr w:type="gramStart"/>
+      <w:r>
+        <w:rPr>
+          <w:rFonts w:eastAsia="Times New Roman" w:cstheme="minorHAnsi"/>
+          <w:color w:val="000000"/>
+          <w:lang w:val="es-AR"/>
+        </w:rPr>
+        <w:t>que</w:t>
+      </w:r>
+      <w:proofErr w:type="gramEnd"/>
+      <w:r>
+        <w:rPr>
+          <w:rFonts w:eastAsia="Times New Roman" w:cstheme="minorHAnsi"/>
+          <w:color w:val="000000"/>
+          <w:lang w:val="es-AR"/>
+        </w:rPr>
+        <w:t xml:space="preserve"> creemos conveniente probar con dos modelos: Linear </w:t>
+      </w:r>
+      <w:proofErr w:type="spellStart"/>
+      <w:r>
+        <w:rPr>
+          <w:rFonts w:eastAsia="Times New Roman" w:cstheme="minorHAnsi"/>
+          <w:color w:val="000000"/>
+          <w:lang w:val="es-AR"/>
+        </w:rPr>
         <w:t>Regression</w:t>
       </w:r>
       <w:proofErr w:type="spellEnd"/>
@@ -2480,6 +3244,465 @@
         </w:rPr>
         <w:t>.</w:t>
       </w:r>
+    </w:p>
+    <w:p>
+      <w:pPr>
+        <w:shd w:val="clear" w:color="auto" w:fill="FFFFFE"/>
+        <w:spacing w:after="0" w:line="285" w:lineRule="atLeast"/>
+        <w:jc w:val="both"/>
+        <w:rPr>
+          <w:rFonts w:eastAsia="Times New Roman" w:cstheme="minorHAnsi"/>
+          <w:color w:val="000000"/>
+          <w:lang w:val="es-AR"/>
+        </w:rPr>
+      </w:pPr>
+    </w:p>
+    <w:p>
+      <w:pPr>
+        <w:shd w:val="clear" w:color="auto" w:fill="FFFFFE"/>
+        <w:spacing w:after="0" w:line="285" w:lineRule="atLeast"/>
+        <w:jc w:val="both"/>
+        <w:rPr>
+          <w:rFonts w:eastAsia="Times New Roman" w:cstheme="minorHAnsi"/>
+          <w:color w:val="000000"/>
+          <w:lang w:val="es-AR"/>
+        </w:rPr>
+      </w:pPr>
+      <w:r>
+        <w:rPr>
+          <w:rFonts w:eastAsia="Times New Roman" w:cstheme="minorHAnsi"/>
+          <w:color w:val="000000"/>
+          <w:lang w:val="es-AR"/>
+        </w:rPr>
+        <w:t xml:space="preserve">Es decir, que </w:t>
+      </w:r>
+      <w:r>
+        <w:rPr>
+          <w:rFonts w:eastAsia="Times New Roman" w:cstheme="minorHAnsi"/>
+          <w:color w:val="000000"/>
+          <w:lang w:val="es-AR"/>
+        </w:rPr>
+        <w:t>los</w:t>
+      </w:r>
+      <w:r>
+        <w:rPr>
+          <w:rFonts w:eastAsia="Times New Roman" w:cstheme="minorHAnsi"/>
+          <w:color w:val="000000"/>
+          <w:lang w:val="es-AR"/>
+        </w:rPr>
+        <w:t xml:space="preserve"> </w:t>
+      </w:r>
+      <w:r>
+        <w:rPr>
+          <w:rFonts w:eastAsia="Times New Roman" w:cstheme="minorHAnsi"/>
+          <w:color w:val="000000"/>
+          <w:lang w:val="es-AR"/>
+        </w:rPr>
+        <w:t xml:space="preserve">dos </w:t>
+      </w:r>
+      <w:r>
+        <w:rPr>
+          <w:rFonts w:eastAsia="Times New Roman" w:cstheme="minorHAnsi"/>
+          <w:color w:val="000000"/>
+          <w:lang w:val="es-AR"/>
+        </w:rPr>
+        <w:t xml:space="preserve">modelos </w:t>
+      </w:r>
+      <w:r>
+        <w:rPr>
+          <w:rFonts w:eastAsia="Times New Roman" w:cstheme="minorHAnsi"/>
+          <w:color w:val="000000"/>
+          <w:lang w:val="es-AR"/>
+        </w:rPr>
+        <w:t xml:space="preserve">seleccionados </w:t>
+      </w:r>
+      <w:r>
+        <w:rPr>
+          <w:rFonts w:eastAsia="Times New Roman" w:cstheme="minorHAnsi"/>
+          <w:color w:val="000000"/>
+          <w:lang w:val="es-AR"/>
+        </w:rPr>
+        <w:t>son supervisados</w:t>
+      </w:r>
+      <w:r>
+        <w:rPr>
+          <w:rFonts w:eastAsia="Times New Roman" w:cstheme="minorHAnsi"/>
+          <w:color w:val="000000"/>
+          <w:lang w:val="es-AR"/>
+        </w:rPr>
+        <w:t xml:space="preserve">. Pero de ambos, es conveniente trabajar con el Linear </w:t>
+      </w:r>
+      <w:proofErr w:type="spellStart"/>
+      <w:r>
+        <w:rPr>
+          <w:rFonts w:eastAsia="Times New Roman" w:cstheme="minorHAnsi"/>
+          <w:color w:val="000000"/>
+          <w:lang w:val="es-AR"/>
+        </w:rPr>
+        <w:t>Regression</w:t>
+      </w:r>
+      <w:proofErr w:type="spellEnd"/>
+      <w:r>
+        <w:rPr>
+          <w:rFonts w:eastAsia="Times New Roman" w:cstheme="minorHAnsi"/>
+          <w:color w:val="000000"/>
+          <w:lang w:val="es-AR"/>
+        </w:rPr>
+        <w:t>, por el tipo de resultado que buscamos (0 y 1).</w:t>
+      </w:r>
+    </w:p>
+    <w:p>
+      <w:pPr>
+        <w:shd w:val="clear" w:color="auto" w:fill="FFFFFE"/>
+        <w:spacing w:after="0" w:line="285" w:lineRule="atLeast"/>
+        <w:jc w:val="both"/>
+        <w:rPr>
+          <w:rFonts w:eastAsia="Times New Roman" w:cstheme="minorHAnsi"/>
+          <w:color w:val="000000"/>
+          <w:lang w:val="es-AR"/>
+        </w:rPr>
+      </w:pPr>
+    </w:p>
+    <w:p>
+      <w:pPr>
+        <w:shd w:val="clear" w:color="auto" w:fill="FFFFFE"/>
+        <w:spacing w:after="0" w:line="285" w:lineRule="atLeast"/>
+        <w:jc w:val="both"/>
+        <w:rPr>
+          <w:rFonts w:eastAsia="Times New Roman" w:cstheme="minorHAnsi"/>
+          <w:color w:val="000000"/>
+          <w:lang w:val="es-AR"/>
+        </w:rPr>
+      </w:pPr>
+      <w:r>
+        <w:rPr>
+          <w:rFonts w:eastAsia="Times New Roman" w:cstheme="minorHAnsi"/>
+          <w:color w:val="000000"/>
+          <w:lang w:val="es-AR"/>
+        </w:rPr>
+        <w:lastRenderedPageBreak/>
+        <w:t>Igualmente incorporamos e</w:t>
+      </w:r>
+      <w:r>
+        <w:rPr>
+          <w:rFonts w:eastAsia="Times New Roman" w:cstheme="minorHAnsi"/>
+          <w:color w:val="000000"/>
+          <w:lang w:val="es-AR"/>
+        </w:rPr>
+        <w:t>n</w:t>
+      </w:r>
+      <w:r>
+        <w:rPr>
+          <w:rFonts w:eastAsia="Times New Roman" w:cstheme="minorHAnsi"/>
+          <w:color w:val="000000"/>
+          <w:lang w:val="es-AR"/>
+        </w:rPr>
+        <w:t xml:space="preserve"> nuestra notebook al </w:t>
+      </w:r>
+      <w:proofErr w:type="spellStart"/>
+      <w:r>
+        <w:rPr>
+          <w:rFonts w:eastAsia="Times New Roman" w:cstheme="minorHAnsi"/>
+          <w:color w:val="000000"/>
+          <w:lang w:val="es-AR"/>
+        </w:rPr>
+        <w:t>RandomForest</w:t>
+      </w:r>
+      <w:proofErr w:type="spellEnd"/>
+      <w:r>
+        <w:rPr>
+          <w:rFonts w:eastAsia="Times New Roman" w:cstheme="minorHAnsi"/>
+          <w:color w:val="000000"/>
+          <w:lang w:val="es-AR"/>
+        </w:rPr>
+        <w:t xml:space="preserve"> para poder experimentar con otro modelo.</w:t>
+      </w:r>
+    </w:p>
+    <w:p>
+      <w:pPr>
+        <w:shd w:val="clear" w:color="auto" w:fill="FFFFFE"/>
+        <w:spacing w:after="0" w:line="285" w:lineRule="atLeast"/>
+        <w:jc w:val="both"/>
+        <w:rPr>
+          <w:rFonts w:eastAsia="Times New Roman" w:cstheme="minorHAnsi"/>
+          <w:color w:val="000000"/>
+          <w:lang w:val="es-AR"/>
+        </w:rPr>
+      </w:pPr>
+    </w:p>
+    <w:p>
+      <w:pPr>
+        <w:shd w:val="clear" w:color="auto" w:fill="FFFFFE"/>
+        <w:spacing w:after="0" w:line="285" w:lineRule="atLeast"/>
+        <w:jc w:val="both"/>
+        <w:rPr>
+          <w:rFonts w:eastAsia="Times New Roman" w:cstheme="minorHAnsi"/>
+          <w:color w:val="000000"/>
+          <w:lang w:val="es-AR"/>
+        </w:rPr>
+      </w:pPr>
+      <w:r>
+        <w:rPr>
+          <w:rFonts w:eastAsia="Times New Roman" w:cstheme="minorHAnsi"/>
+          <w:color w:val="000000"/>
+          <w:lang w:val="es-AR"/>
+        </w:rPr>
+        <w:t>S</w:t>
+      </w:r>
+      <w:r>
+        <w:rPr>
+          <w:rFonts w:eastAsia="Times New Roman" w:cstheme="minorHAnsi"/>
+          <w:color w:val="000000"/>
+          <w:lang w:val="es-AR"/>
+        </w:rPr>
+        <w:t>e construyó la Matriz de Confusión</w:t>
+      </w:r>
+      <w:r>
+        <w:rPr>
+          <w:rFonts w:eastAsia="Times New Roman" w:cstheme="minorHAnsi"/>
+          <w:color w:val="000000"/>
+          <w:lang w:val="es-AR"/>
+        </w:rPr>
+        <w:t>, arrojando estos resultados:</w:t>
+      </w:r>
+    </w:p>
+    <w:p>
+      <w:pPr>
+        <w:shd w:val="clear" w:color="auto" w:fill="FFFFFE"/>
+        <w:spacing w:after="0" w:line="285" w:lineRule="atLeast"/>
+        <w:jc w:val="both"/>
+        <w:rPr>
+          <w:rFonts w:eastAsia="Times New Roman" w:cstheme="minorHAnsi"/>
+          <w:color w:val="000000"/>
+          <w:lang w:val="es-AR"/>
+        </w:rPr>
+      </w:pPr>
+    </w:p>
+    <w:p>
+      <w:pPr>
+        <w:shd w:val="clear" w:color="auto" w:fill="FFFFFE"/>
+        <w:spacing w:after="0" w:line="285" w:lineRule="atLeast"/>
+        <w:jc w:val="both"/>
+        <w:rPr>
+          <w:rFonts w:eastAsia="Times New Roman" w:cstheme="minorHAnsi"/>
+          <w:color w:val="000000"/>
+          <w:lang w:val="es-AR"/>
+        </w:rPr>
+      </w:pPr>
+    </w:p>
+    <w:p>
+      <w:pPr>
+        <w:shd w:val="clear" w:color="auto" w:fill="FFFFFE"/>
+        <w:spacing w:after="0" w:line="285" w:lineRule="atLeast"/>
+        <w:jc w:val="both"/>
+        <w:rPr>
+          <w:rFonts w:eastAsia="Times New Roman" w:cstheme="minorHAnsi"/>
+          <w:color w:val="000000"/>
+          <w:lang w:val="es-AR"/>
+        </w:rPr>
+      </w:pPr>
+      <w:r>
+        <w:rPr>
+          <w:rFonts w:eastAsia="Times New Roman" w:cstheme="minorHAnsi"/>
+          <w:noProof/>
+          <w:color w:val="000000"/>
+          <w:lang w:val="es-AR"/>
+        </w:rPr>
+        <w:drawing>
+          <wp:inline distT="0" distB="0" distL="0" distR="0" wp14:anchorId="6B130600" wp14:editId="53DA3000">
+            <wp:extent cx="3286584" cy="2467319"/>
+            <wp:effectExtent l="0" t="0" r="9525" b="0"/>
+            <wp:docPr id="2" name="Imagen 2" descr="Gráfico, Gráfico de rectángulos&#10;&#10;Descripción generada automáticamente"/>
+            <wp:cNvGraphicFramePr>
+              <a:graphicFrameLocks xmlns:a="http://schemas.openxmlformats.org/drawingml/2006/main" noChangeAspect="1"/>
+            </wp:cNvGraphicFramePr>
+            <a:graphic xmlns:a="http://schemas.openxmlformats.org/drawingml/2006/main">
+              <a:graphicData uri="http://schemas.openxmlformats.org/drawingml/2006/picture">
+                <pic:pic xmlns:pic="http://schemas.openxmlformats.org/drawingml/2006/picture">
+                  <pic:nvPicPr>
+                    <pic:cNvPr id="2" name="Imagen 2" descr="Gráfico, Gráfico de rectángulos&#10;&#10;Descripción generada automáticamente"/>
+                    <pic:cNvPicPr/>
+                  </pic:nvPicPr>
+                  <pic:blipFill>
+                    <a:blip r:embed="rId21"/>
+                    <a:stretch>
+                      <a:fillRect/>
+                    </a:stretch>
+                  </pic:blipFill>
+                  <pic:spPr>
+                    <a:xfrm>
+                      <a:off x="0" y="0"/>
+                      <a:ext cx="3286584" cy="2467319"/>
+                    </a:xfrm>
+                    <a:prstGeom prst="rect">
+                      <a:avLst/>
+                    </a:prstGeom>
+                  </pic:spPr>
+                </pic:pic>
+              </a:graphicData>
+            </a:graphic>
+          </wp:inline>
+        </w:drawing>
+      </w:r>
+    </w:p>
+    <w:p>
+      <w:pPr>
+        <w:shd w:val="clear" w:color="auto" w:fill="FFFFFE"/>
+        <w:spacing w:after="0" w:line="285" w:lineRule="atLeast"/>
+        <w:jc w:val="both"/>
+        <w:rPr>
+          <w:rFonts w:eastAsia="Times New Roman" w:cstheme="minorHAnsi"/>
+          <w:color w:val="000000"/>
+          <w:lang w:val="es-AR"/>
+        </w:rPr>
+      </w:pPr>
+    </w:p>
+    <w:p>
+      <w:pPr>
+        <w:shd w:val="clear" w:color="auto" w:fill="FFFFFE"/>
+        <w:spacing w:after="0" w:line="285" w:lineRule="atLeast"/>
+        <w:jc w:val="both"/>
+        <w:rPr>
+          <w:rFonts w:eastAsia="Times New Roman" w:cstheme="minorHAnsi"/>
+          <w:color w:val="000000"/>
+          <w:lang w:val="es-AR"/>
+        </w:rPr>
+      </w:pPr>
+      <w:r>
+        <w:rPr>
+          <w:rFonts w:eastAsia="Times New Roman" w:cstheme="minorHAnsi"/>
+          <w:color w:val="000000"/>
+          <w:lang w:val="es-AR"/>
+        </w:rPr>
+        <w:t xml:space="preserve">Y, también, se hizo un </w:t>
+      </w:r>
+      <w:proofErr w:type="spellStart"/>
+      <w:r>
+        <w:rPr>
+          <w:rFonts w:eastAsia="Times New Roman" w:cstheme="minorHAnsi"/>
+          <w:color w:val="000000"/>
+          <w:lang w:val="es-AR"/>
+        </w:rPr>
+        <w:t>benchmark</w:t>
+      </w:r>
+      <w:proofErr w:type="spellEnd"/>
+      <w:r>
+        <w:rPr>
+          <w:rFonts w:eastAsia="Times New Roman" w:cstheme="minorHAnsi"/>
+          <w:color w:val="000000"/>
+          <w:lang w:val="es-AR"/>
+        </w:rPr>
+        <w:t xml:space="preserve"> para comparar los resultados de los modelos mediante una línea ROC para validar los resultados del modelo Linear </w:t>
+      </w:r>
+      <w:proofErr w:type="spellStart"/>
+      <w:r>
+        <w:rPr>
+          <w:rFonts w:eastAsia="Times New Roman" w:cstheme="minorHAnsi"/>
+          <w:color w:val="000000"/>
+          <w:lang w:val="es-AR"/>
+        </w:rPr>
+        <w:t>Regression</w:t>
+      </w:r>
+      <w:proofErr w:type="spellEnd"/>
+      <w:r>
+        <w:rPr>
+          <w:rFonts w:eastAsia="Times New Roman" w:cstheme="minorHAnsi"/>
+          <w:color w:val="000000"/>
+          <w:lang w:val="es-AR"/>
+        </w:rPr>
+        <w:t>:</w:t>
+      </w:r>
+    </w:p>
+    <w:p>
+      <w:pPr>
+        <w:shd w:val="clear" w:color="auto" w:fill="FFFFFE"/>
+        <w:spacing w:after="0" w:line="285" w:lineRule="atLeast"/>
+        <w:jc w:val="both"/>
+        <w:rPr>
+          <w:rFonts w:eastAsia="Times New Roman" w:cstheme="minorHAnsi"/>
+          <w:color w:val="000000"/>
+          <w:lang w:val="es-AR"/>
+        </w:rPr>
+      </w:pPr>
+    </w:p>
+    <w:p>
+      <w:pPr>
+        <w:shd w:val="clear" w:color="auto" w:fill="FFFFFE"/>
+        <w:spacing w:after="0" w:line="285" w:lineRule="atLeast"/>
+        <w:jc w:val="both"/>
+        <w:rPr>
+          <w:rFonts w:eastAsia="Times New Roman" w:cstheme="minorHAnsi"/>
+          <w:color w:val="000000"/>
+          <w:lang w:val="es-AR"/>
+        </w:rPr>
+      </w:pPr>
+      <w:r>
+        <w:rPr>
+          <w:rFonts w:eastAsia="Times New Roman" w:cstheme="minorHAnsi"/>
+          <w:noProof/>
+          <w:color w:val="000000"/>
+          <w:lang w:val="es-AR"/>
+        </w:rPr>
+        <w:drawing>
+          <wp:inline distT="0" distB="0" distL="0" distR="0" wp14:anchorId="21158A23" wp14:editId="526125DF">
+            <wp:extent cx="3915321" cy="2438740"/>
+            <wp:effectExtent l="0" t="0" r="9525" b="0"/>
+            <wp:docPr id="3" name="Imagen 3" descr="Gráfico, Gráfico de líneas&#10;&#10;Descripción generada automáticamente"/>
+            <wp:cNvGraphicFramePr>
+              <a:graphicFrameLocks xmlns:a="http://schemas.openxmlformats.org/drawingml/2006/main" noChangeAspect="1"/>
+            </wp:cNvGraphicFramePr>
+            <a:graphic xmlns:a="http://schemas.openxmlformats.org/drawingml/2006/main">
+              <a:graphicData uri="http://schemas.openxmlformats.org/drawingml/2006/picture">
+                <pic:pic xmlns:pic="http://schemas.openxmlformats.org/drawingml/2006/picture">
+                  <pic:nvPicPr>
+                    <pic:cNvPr id="3" name="Imagen 3" descr="Gráfico, Gráfico de líneas&#10;&#10;Descripción generada automáticamente"/>
+                    <pic:cNvPicPr/>
+                  </pic:nvPicPr>
+                  <pic:blipFill>
+                    <a:blip r:embed="rId22"/>
+                    <a:stretch>
+                      <a:fillRect/>
+                    </a:stretch>
+                  </pic:blipFill>
+                  <pic:spPr>
+                    <a:xfrm>
+                      <a:off x="0" y="0"/>
+                      <a:ext cx="3915321" cy="2438740"/>
+                    </a:xfrm>
+                    <a:prstGeom prst="rect">
+                      <a:avLst/>
+                    </a:prstGeom>
+                  </pic:spPr>
+                </pic:pic>
+              </a:graphicData>
+            </a:graphic>
+          </wp:inline>
+        </w:drawing>
+      </w:r>
+    </w:p>
+    <w:p>
+      <w:pPr>
+        <w:shd w:val="clear" w:color="auto" w:fill="FFFFFE"/>
+        <w:spacing w:after="0" w:line="285" w:lineRule="atLeast"/>
+        <w:jc w:val="both"/>
+        <w:rPr>
+          <w:rFonts w:eastAsia="Times New Roman" w:cstheme="minorHAnsi"/>
+          <w:color w:val="000000"/>
+          <w:lang w:val="es-AR"/>
+        </w:rPr>
+      </w:pPr>
+    </w:p>
+    <w:p>
+      <w:pPr>
+        <w:shd w:val="clear" w:color="auto" w:fill="FFFFFE"/>
+        <w:spacing w:after="0" w:line="285" w:lineRule="atLeast"/>
+        <w:jc w:val="both"/>
+        <w:rPr>
+          <w:rFonts w:eastAsia="Times New Roman" w:cstheme="minorHAnsi"/>
+          <w:color w:val="000000"/>
+          <w:lang w:val="es-AR"/>
+        </w:rPr>
+      </w:pPr>
     </w:p>
     <w:p>
       <w:pPr>
@@ -2795,6 +4018,103 @@
     </w:r>
   </w:p>
 </w:hdr>
+</file>
+
+<file path=word/numbering.xml><?xml version="1.0" encoding="utf-8"?>
+<w:numbering xmlns:wpc="http://schemas.microsoft.com/office/word/2010/wordprocessingCanvas" xmlns:cx="http://schemas.microsoft.com/office/drawing/2014/chartex" xmlns:cx1="http://schemas.microsoft.com/office/drawing/2015/9/8/chartex" xmlns:cx2="http://schemas.microsoft.com/office/drawing/2015/10/21/chartex" xmlns:cx3="http://schemas.microsoft.com/office/drawing/2016/5/9/chartex" xmlns:cx4="http://schemas.microsoft.com/office/drawing/2016/5/10/chartex" xmlns:cx5="http://schemas.microsoft.com/office/drawing/2016/5/11/chartex" xmlns:cx6="http://schemas.microsoft.com/office/drawing/2016/5/12/chartex" xmlns:cx7="http://schemas.microsoft.com/office/drawing/2016/5/13/chartex" xmlns:cx8="http://schemas.microsoft.com/office/drawing/2016/5/14/chartex" xmlns:mc="http://schemas.openxmlformats.org/markup-compatibility/2006" xmlns:aink="http://schemas.microsoft.com/office/drawing/2016/ink" xmlns:am3d="http://schemas.microsoft.com/office/drawing/2017/model3d" xmlns:o="urn:schemas-microsoft-com:office:office" xmlns:r="http://schemas.openxmlformats.org/officeDocument/2006/relationships" xmlns:m="http://schemas.openxmlformats.org/officeDocument/2006/math" xmlns:v="urn:schemas-microsoft-com:vml" xmlns:wp14="http://schemas.microsoft.com/office/word/2010/wordprocessingDrawing" xmlns:wp="http://schemas.openxmlformats.org/drawingml/2006/wordprocessingDrawing" xmlns:w10="urn:schemas-microsoft-com:office:word" xmlns:w="http://schemas.openxmlformats.org/wordprocessingml/2006/main" xmlns:w14="http://schemas.microsoft.com/office/word/2010/wordml" xmlns:w15="http://schemas.microsoft.com/office/word/2012/wordml" xmlns:w16cex="http://schemas.microsoft.com/office/word/2018/wordml/cex" xmlns:w16cid="http://schemas.microsoft.com/office/word/2016/wordml/cid" xmlns:w16="http://schemas.microsoft.com/office/word/2018/wordml" xmlns:w16sdtdh="http://schemas.microsoft.com/office/word/2020/wordml/sdtdatahash" xmlns:w16se="http://schemas.microsoft.com/office/word/2015/wordml/symex" xmlns:wpg="http://schemas.microsoft.com/office/word/2010/wordprocessingGroup" xmlns:wpi="http://schemas.microsoft.com/office/word/2010/wordprocessingInk" xmlns:wne="http://schemas.microsoft.com/office/word/2006/wordml" xmlns:wps="http://schemas.microsoft.com/office/word/2010/wordprocessingShape" mc:Ignorable="w14 w15 w16se w16cid w16 w16cex w16sdtdh wp14">
+  <w:abstractNum w:abstractNumId="0" w15:restartNumberingAfterBreak="0">
+    <w:nsid w:val="65A10D5C"/>
+    <w:multiLevelType w:val="hybridMultilevel"/>
+    <w:tmpl w:val="78E0BCDE"/>
+    <w:lvl w:ilvl="0" w:tplc="59442130">
+      <w:start w:val="1"/>
+      <w:numFmt w:val="decimal"/>
+      <w:lvlText w:val="%1."/>
+      <w:lvlJc w:val="left"/>
+      <w:pPr>
+        <w:ind w:left="1080" w:hanging="360"/>
+      </w:pPr>
+      <w:rPr>
+        <w:rFonts w:hint="default"/>
+      </w:rPr>
+    </w:lvl>
+    <w:lvl w:ilvl="1" w:tplc="2C0A0019" w:tentative="1">
+      <w:start w:val="1"/>
+      <w:numFmt w:val="lowerLetter"/>
+      <w:lvlText w:val="%2."/>
+      <w:lvlJc w:val="left"/>
+      <w:pPr>
+        <w:ind w:left="1800" w:hanging="360"/>
+      </w:pPr>
+    </w:lvl>
+    <w:lvl w:ilvl="2" w:tplc="2C0A001B" w:tentative="1">
+      <w:start w:val="1"/>
+      <w:numFmt w:val="lowerRoman"/>
+      <w:lvlText w:val="%3."/>
+      <w:lvlJc w:val="right"/>
+      <w:pPr>
+        <w:ind w:left="2520" w:hanging="180"/>
+      </w:pPr>
+    </w:lvl>
+    <w:lvl w:ilvl="3" w:tplc="2C0A000F" w:tentative="1">
+      <w:start w:val="1"/>
+      <w:numFmt w:val="decimal"/>
+      <w:lvlText w:val="%4."/>
+      <w:lvlJc w:val="left"/>
+      <w:pPr>
+        <w:ind w:left="3240" w:hanging="360"/>
+      </w:pPr>
+    </w:lvl>
+    <w:lvl w:ilvl="4" w:tplc="2C0A0019" w:tentative="1">
+      <w:start w:val="1"/>
+      <w:numFmt w:val="lowerLetter"/>
+      <w:lvlText w:val="%5."/>
+      <w:lvlJc w:val="left"/>
+      <w:pPr>
+        <w:ind w:left="3960" w:hanging="360"/>
+      </w:pPr>
+    </w:lvl>
+    <w:lvl w:ilvl="5" w:tplc="2C0A001B" w:tentative="1">
+      <w:start w:val="1"/>
+      <w:numFmt w:val="lowerRoman"/>
+      <w:lvlText w:val="%6."/>
+      <w:lvlJc w:val="right"/>
+      <w:pPr>
+        <w:ind w:left="4680" w:hanging="180"/>
+      </w:pPr>
+    </w:lvl>
+    <w:lvl w:ilvl="6" w:tplc="2C0A000F" w:tentative="1">
+      <w:start w:val="1"/>
+      <w:numFmt w:val="decimal"/>
+      <w:lvlText w:val="%7."/>
+      <w:lvlJc w:val="left"/>
+      <w:pPr>
+        <w:ind w:left="5400" w:hanging="360"/>
+      </w:pPr>
+    </w:lvl>
+    <w:lvl w:ilvl="7" w:tplc="2C0A0019" w:tentative="1">
+      <w:start w:val="1"/>
+      <w:numFmt w:val="lowerLetter"/>
+      <w:lvlText w:val="%8."/>
+      <w:lvlJc w:val="left"/>
+      <w:pPr>
+        <w:ind w:left="6120" w:hanging="360"/>
+      </w:pPr>
+    </w:lvl>
+    <w:lvl w:ilvl="8" w:tplc="2C0A001B" w:tentative="1">
+      <w:start w:val="1"/>
+      <w:numFmt w:val="lowerRoman"/>
+      <w:lvlText w:val="%9."/>
+      <w:lvlJc w:val="right"/>
+      <w:pPr>
+        <w:ind w:left="6840" w:hanging="180"/>
+      </w:pPr>
+    </w:lvl>
+  </w:abstractNum>
+  <w:num w:numId="1" w16cid:durableId="1140850708">
+    <w:abstractNumId w:val="0"/>
+  </w:num>
+</w:numbering>
 </file>
 
 <file path=word/styles.xml><?xml version="1.0" encoding="utf-8"?>
@@ -3324,6 +4644,17 @@
       <w:shd w:val="clear" w:color="auto" w:fill="E1DFDD"/>
     </w:rPr>
   </w:style>
+  <w:style w:type="paragraph" w:styleId="Prrafodelista">
+    <w:name w:val="List Paragraph"/>
+    <w:basedOn w:val="Normal"/>
+    <w:uiPriority w:val="34"/>
+    <w:qFormat/>
+    <w:rsid w:val="00433908"/>
+    <w:pPr>
+      <w:ind w:left="720"/>
+      <w:contextualSpacing/>
+    </w:pPr>
+  </w:style>
 </w:styles>
 </file>
 
